--- a/pdf-to-word.docx
+++ b/pdf-to-word.docx
@@ -77,24 +77,6 @@
           </wp:anchor>
         </w:drawing>
       </w:r>
-    </w:p>
-    <w:p>
-      <w:pPr>
-        <w:spacing w:line="200" w:lineRule="exact"/>
-        <w:rPr>
-          <w:sz w:val="24"/>
-          <w:szCs w:val="24"/>
-        </w:rPr>
-      </w:pPr>
-    </w:p>
-    <w:p>
-      <w:pPr>
-        <w:spacing w:line="200" w:lineRule="exact"/>
-        <w:rPr>
-          <w:sz w:val="24"/>
-          <w:szCs w:val="24"/>
-        </w:rPr>
-      </w:pPr>
     </w:p>
     <w:p>
       <w:pPr>
@@ -760,16 +742,7 @@
                   <w:sz w:val="20"/>
                   <w:szCs w:val="20"/>
                 </w:rPr>
-                <w:t xml:space="preserve">What is Azure Event </w:t>
-              </w:r>
-              <w:r>
-                <w:rPr>
-                  <w:rFonts w:ascii="Calibri Light" w:eastAsia="Calibri Light" w:hAnsi="Calibri Light" w:cs="Calibri Light"/>
-                  <w:w w:val="97"/>
-                  <w:sz w:val="20"/>
-                  <w:szCs w:val="20"/>
-                </w:rPr>
-                <w:t>hub?.....................................................................................................................................................</w:t>
+                <w:t>What is Azure Event hub?.....................................................................................................................................................</w:t>
               </w:r>
             </w:hyperlink>
           </w:p>
@@ -827,16 +800,7 @@
                   <w:sz w:val="20"/>
                   <w:szCs w:val="20"/>
                 </w:rPr>
-                <w:t>Prerequisites .............................</w:t>
-              </w:r>
-              <w:r>
-                <w:rPr>
-                  <w:rFonts w:ascii="Calibri Light" w:eastAsia="Calibri Light" w:hAnsi="Calibri Light" w:cs="Calibri Light"/>
-                  <w:w w:val="97"/>
-                  <w:sz w:val="20"/>
-                  <w:szCs w:val="20"/>
-                </w:rPr>
-                <w:t>.............................................................................................................................................</w:t>
+                <w:t>Prerequisites ..........................................................................................................................................................................</w:t>
               </w:r>
             </w:hyperlink>
           </w:p>
@@ -894,16 +858,7 @@
                   <w:sz w:val="20"/>
                   <w:szCs w:val="20"/>
                 </w:rPr>
-                <w:t>How to setup Event hub in Azure? ......................</w:t>
-              </w:r>
-              <w:r>
-                <w:rPr>
-                  <w:rFonts w:ascii="Calibri Light" w:eastAsia="Calibri Light" w:hAnsi="Calibri Light" w:cs="Calibri Light"/>
-                  <w:w w:val="97"/>
-                  <w:sz w:val="20"/>
-                  <w:szCs w:val="20"/>
-                </w:rPr>
-                <w:t>.................................................................................................................</w:t>
+                <w:t>How to setup Event hub in Azure? .......................................................................................................................................</w:t>
               </w:r>
             </w:hyperlink>
           </w:p>
@@ -961,16 +916,7 @@
                   <w:sz w:val="20"/>
                   <w:szCs w:val="20"/>
                 </w:rPr>
-                <w:t xml:space="preserve">How to send data from SAP to Azure Event hub? </w:t>
-              </w:r>
-              <w:r>
-                <w:rPr>
-                  <w:rFonts w:ascii="Calibri Light" w:eastAsia="Calibri Light" w:hAnsi="Calibri Light" w:cs="Calibri Light"/>
-                  <w:w w:val="98"/>
-                  <w:sz w:val="20"/>
-                  <w:szCs w:val="20"/>
-                </w:rPr>
-                <w:t>.............................................................................................................</w:t>
+                <w:t>How to send data from SAP to Azure Event hub? .............................................................................................................</w:t>
               </w:r>
             </w:hyperlink>
           </w:p>
@@ -1029,15 +975,7 @@
                   <w:sz w:val="20"/>
                   <w:szCs w:val="20"/>
                 </w:rPr>
-                <w:t xml:space="preserve">Creation of RFC destination to Azure Event hub </w:t>
-              </w:r>
-              <w:r>
-                <w:rPr>
-                  <w:rFonts w:ascii="Calibri Light" w:eastAsia="Calibri Light" w:hAnsi="Calibri Light" w:cs="Calibri Light"/>
-                  <w:sz w:val="20"/>
-                  <w:szCs w:val="20"/>
-                </w:rPr>
-                <w:t>..........................................................................................................</w:t>
+                <w:t>Creation of RFC destination to Azure Event hub ..........................................................................................................</w:t>
               </w:r>
             </w:hyperlink>
           </w:p>
@@ -1096,15 +1034,7 @@
                   <w:sz w:val="20"/>
                   <w:szCs w:val="20"/>
                 </w:rPr>
-                <w:t>STRUST Setup ..........................................................................</w:t>
-              </w:r>
-              <w:r>
-                <w:rPr>
-                  <w:rFonts w:ascii="Calibri Light" w:eastAsia="Calibri Light" w:hAnsi="Calibri Light" w:cs="Calibri Light"/>
-                  <w:sz w:val="20"/>
-                  <w:szCs w:val="20"/>
-                </w:rPr>
-                <w:t>........................................................................................</w:t>
+                <w:t>STRUST Setup ..................................................................................................................................................................</w:t>
               </w:r>
             </w:hyperlink>
           </w:p>
@@ -1163,15 +1093,7 @@
                   <w:sz w:val="20"/>
                   <w:szCs w:val="20"/>
                 </w:rPr>
-                <w:t>Configuration ...........................................................................................</w:t>
-              </w:r>
-              <w:r>
-                <w:rPr>
-                  <w:rFonts w:ascii="Calibri Light" w:eastAsia="Calibri Light" w:hAnsi="Calibri Light" w:cs="Calibri Light"/>
-                  <w:sz w:val="20"/>
-                  <w:szCs w:val="20"/>
-                </w:rPr>
-                <w:t>.......................................................................</w:t>
+                <w:t>Configuration ..................................................................................................................................................................</w:t>
               </w:r>
             </w:hyperlink>
           </w:p>
@@ -1230,15 +1152,7 @@
                   <w:sz w:val="20"/>
                   <w:szCs w:val="20"/>
                 </w:rPr>
-                <w:t>ZREST_CONFIG .............................................................................................................</w:t>
-              </w:r>
-              <w:r>
-                <w:rPr>
-                  <w:rFonts w:ascii="Calibri Light" w:eastAsia="Calibri Light" w:hAnsi="Calibri Light" w:cs="Calibri Light"/>
-                  <w:sz w:val="20"/>
-                  <w:szCs w:val="20"/>
-                </w:rPr>
-                <w:t>..............................................</w:t>
+                <w:t>ZREST_CONFIG ...........................................................................................................................................................</w:t>
               </w:r>
             </w:hyperlink>
           </w:p>
@@ -1297,15 +1211,7 @@
                   <w:sz w:val="20"/>
                   <w:szCs w:val="20"/>
                 </w:rPr>
-                <w:t>ZREST_CONF_MISC....................................................................................................................................</w:t>
-              </w:r>
-              <w:r>
-                <w:rPr>
-                  <w:rFonts w:ascii="Calibri Light" w:eastAsia="Calibri Light" w:hAnsi="Calibri Light" w:cs="Calibri Light"/>
-                  <w:sz w:val="20"/>
-                  <w:szCs w:val="20"/>
-                </w:rPr>
-                <w:t>................</w:t>
+                <w:t>ZREST_CONF_MISC....................................................................................................................................................</w:t>
               </w:r>
             </w:hyperlink>
           </w:p>
@@ -1364,15 +1270,7 @@
                   <w:sz w:val="20"/>
                   <w:szCs w:val="20"/>
                 </w:rPr>
-                <w:t xml:space="preserve">ZADF_CONFIG </w:t>
-              </w:r>
-              <w:r>
-                <w:rPr>
-                  <w:rFonts w:ascii="Calibri Light" w:eastAsia="Calibri Light" w:hAnsi="Calibri Light" w:cs="Calibri Light"/>
-                  <w:sz w:val="20"/>
-                  <w:szCs w:val="20"/>
-                </w:rPr>
-                <w:t>............................................................................................................................................................</w:t>
+                <w:t>ZADF_CONFIG ............................................................................................................................................................</w:t>
               </w:r>
             </w:hyperlink>
           </w:p>
@@ -1431,15 +1329,7 @@
                   <w:sz w:val="20"/>
                   <w:szCs w:val="20"/>
                 </w:rPr>
-                <w:t>ZADF_EHUB_POLICY ....................</w:t>
-              </w:r>
-              <w:r>
-                <w:rPr>
-                  <w:rFonts w:ascii="Calibri Light" w:eastAsia="Calibri Light" w:hAnsi="Calibri Light" w:cs="Calibri Light"/>
-                  <w:sz w:val="20"/>
-                  <w:szCs w:val="20"/>
-                </w:rPr>
-                <w:t>..............................................................................................................................</w:t>
+                <w:t>ZADF_EHUB_POLICY ..................................................................................................................................................</w:t>
               </w:r>
             </w:hyperlink>
           </w:p>
@@ -1498,15 +1388,7 @@
                   <w:sz w:val="20"/>
                   <w:szCs w:val="20"/>
                 </w:rPr>
-                <w:t>DEMO Program ......................................................</w:t>
-              </w:r>
-              <w:r>
-                <w:rPr>
-                  <w:rFonts w:ascii="Calibri Light" w:eastAsia="Calibri Light" w:hAnsi="Calibri Light" w:cs="Calibri Light"/>
-                  <w:sz w:val="20"/>
-                  <w:szCs w:val="20"/>
-                </w:rPr>
-                <w:t>....................................................................................................</w:t>
+                <w:t>DEMO Program ..........................................................................................................................................................</w:t>
               </w:r>
             </w:hyperlink>
           </w:p>
@@ -1567,16 +1449,7 @@
                   <w:sz w:val="20"/>
                   <w:szCs w:val="20"/>
                 </w:rPr>
-                <w:t>View sent data in Azure Eventhub ............................................................</w:t>
-              </w:r>
-              <w:r>
-                <w:rPr>
-                  <w:rFonts w:ascii="Calibri Light" w:eastAsia="Calibri Light" w:hAnsi="Calibri Light" w:cs="Calibri Light"/>
-                  <w:w w:val="98"/>
-                  <w:sz w:val="20"/>
-                  <w:szCs w:val="20"/>
-                </w:rPr>
-                <w:t>.........................................................................</w:t>
+                <w:t>View sent data in Azure Eventhub .....................................................................................................................................</w:t>
               </w:r>
             </w:hyperlink>
           </w:p>
@@ -1637,16 +1510,7 @@
                   <w:sz w:val="20"/>
                   <w:szCs w:val="20"/>
                 </w:rPr>
-                <w:t>ABAP SDK Monitor .......................................................................................................</w:t>
-              </w:r>
-              <w:r>
-                <w:rPr>
-                  <w:rFonts w:ascii="Calibri Light" w:eastAsia="Calibri Light" w:hAnsi="Calibri Light" w:cs="Calibri Light"/>
-                  <w:w w:val="98"/>
-                  <w:sz w:val="20"/>
-                  <w:szCs w:val="20"/>
-                </w:rPr>
-                <w:t>.......................................................</w:t>
+                <w:t>ABAP SDK Monitor ..............................................................................................................................................................</w:t>
               </w:r>
             </w:hyperlink>
           </w:p>
@@ -1707,16 +1571,7 @@
                   <w:sz w:val="20"/>
                   <w:szCs w:val="20"/>
                 </w:rPr>
-                <w:t xml:space="preserve">Auto re-processing of failed messages </w:t>
-              </w:r>
-              <w:r>
-                <w:rPr>
-                  <w:rFonts w:ascii="Calibri Light" w:eastAsia="Calibri Light" w:hAnsi="Calibri Light" w:cs="Calibri Light"/>
-                  <w:w w:val="98"/>
-                  <w:sz w:val="20"/>
-                  <w:szCs w:val="20"/>
-                </w:rPr>
-                <w:t>..............................................................................................................................</w:t>
+                <w:t>Auto re-processing of failed messages ..............................................................................................................................</w:t>
               </w:r>
             </w:hyperlink>
           </w:p>
@@ -2319,25 +2174,7 @@
           <w:sz w:val="20"/>
           <w:szCs w:val="20"/>
         </w:rPr>
-        <w:t>Azure Event Hubs is a hyper-scale telemetry ingestion service which collects, transforms and stores mil</w:t>
-      </w:r>
-      <w:r>
-        <w:rPr>
-          <w:rFonts w:ascii="Calibri Light" w:eastAsia="Calibri Light" w:hAnsi="Calibri Light" w:cs="Calibri Light"/>
-          <w:color w:val="505050"/>
-          <w:sz w:val="20"/>
-          <w:szCs w:val="20"/>
-        </w:rPr>
-        <w:t>lions of events. As a distributed streaming platform, it gives you low latency and configurable time retention, which enables you to ingress massive amounts of telemetry into the cloud and read the data from multiple applications using publish-subscribe se</w:t>
-      </w:r>
-      <w:r>
-        <w:rPr>
-          <w:rFonts w:ascii="Calibri Light" w:eastAsia="Calibri Light" w:hAnsi="Calibri Light" w:cs="Calibri Light"/>
-          <w:color w:val="505050"/>
-          <w:sz w:val="20"/>
-          <w:szCs w:val="20"/>
-        </w:rPr>
-        <w:t>mantics.</w:t>
+        <w:t>Azure Event Hubs is a hyper-scale telemetry ingestion service which collects, transforms and stores millions of events. As a distributed streaming platform, it gives you low latency and configurable time retention, which enables you to ingress massive amounts of telemetry into the cloud and read the data from multiple applications using publish-subscribe semantics.</w:t>
       </w:r>
     </w:p>
     <w:p>
@@ -2455,15 +2292,7 @@
           <w:sz w:val="20"/>
           <w:szCs w:val="20"/>
         </w:rPr>
-        <w:t xml:space="preserve">Make sure you have installed ABAP SDK for Azure in your SAP system. Refer </w:t>
-      </w:r>
-      <w:r>
-        <w:rPr>
-          <w:rFonts w:ascii="Calibri Light" w:eastAsia="Calibri Light" w:hAnsi="Calibri Light" w:cs="Calibri Light"/>
-          <w:sz w:val="20"/>
-          <w:szCs w:val="20"/>
-        </w:rPr>
-        <w:t>document ‘ABAP SDK for Azure – Github’ for more details.</w:t>
+        <w:t>Make sure you have installed ABAP SDK for Azure in your SAP system. Refer document ‘ABAP SDK for Azure – Github’ for more details.</w:t>
       </w:r>
     </w:p>
     <w:p>
@@ -3480,15 +3309,7 @@
           <w:sz w:val="20"/>
           <w:szCs w:val="20"/>
         </w:rPr>
-        <w:t xml:space="preserve">Now choose the Create push button to create new event hub </w:t>
-      </w:r>
-      <w:r>
-        <w:rPr>
-          <w:rFonts w:ascii="Calibri Light" w:eastAsia="Calibri Light" w:hAnsi="Calibri Light" w:cs="Calibri Light"/>
-          <w:sz w:val="20"/>
-          <w:szCs w:val="20"/>
-        </w:rPr>
-        <w:t>instance in your subscription.</w:t>
+        <w:t>Now choose the Create push button to create new event hub instance in your subscription.</w:t>
       </w:r>
     </w:p>
     <w:p>
@@ -5955,15 +5776,7 @@
           <w:sz w:val="20"/>
           <w:szCs w:val="20"/>
         </w:rPr>
-        <w:t xml:space="preserve">You can see </w:t>
-      </w:r>
-      <w:r>
-        <w:rPr>
-          <w:rFonts w:ascii="Calibri Light" w:eastAsia="Calibri Light" w:hAnsi="Calibri Light" w:cs="Calibri Light"/>
-          <w:sz w:val="20"/>
-          <w:szCs w:val="20"/>
-        </w:rPr>
-        <w:t>multiple options in Azure Event Hubs. We are not discussing each of them in detail in this document.</w:t>
+        <w:t>You can see multiple options in Azure Event Hubs. We are not discussing each of them in detail in this document.</w:t>
       </w:r>
     </w:p>
     <w:p>
@@ -6963,15 +6776,7 @@
           <w:sz w:val="20"/>
           <w:szCs w:val="20"/>
         </w:rPr>
-        <w:t xml:space="preserve">This will now create a new Event Hub in </w:t>
-      </w:r>
-      <w:r>
-        <w:rPr>
-          <w:rFonts w:ascii="Calibri Light" w:eastAsia="Calibri Light" w:hAnsi="Calibri Light" w:cs="Calibri Light"/>
-          <w:sz w:val="20"/>
-          <w:szCs w:val="20"/>
-        </w:rPr>
-        <w:t>your Event Hubs namespace.</w:t>
+        <w:t>This will now create a new Event Hub in your Event Hubs namespace.</w:t>
       </w:r>
     </w:p>
     <w:p>
@@ -7461,15 +7266,7 @@
           <w:sz w:val="20"/>
           <w:szCs w:val="20"/>
         </w:rPr>
-        <w:t xml:space="preserve"> which will have comple</w:t>
-      </w:r>
-      <w:r>
-        <w:rPr>
-          <w:rFonts w:ascii="Calibri Light" w:eastAsia="Calibri Light" w:hAnsi="Calibri Light" w:cs="Calibri Light"/>
-          <w:sz w:val="20"/>
-          <w:szCs w:val="20"/>
-        </w:rPr>
-        <w:t>te access to Read, Write and Manage. In case you want to restrict users to only Read and Write, create your own policy accordingly.</w:t>
+        <w:t xml:space="preserve"> which will have complete access to Read, Write and Manage. In case you want to restrict users to only Read and Write, create your own policy accordingly.</w:t>
       </w:r>
     </w:p>
     <w:p>
@@ -8506,15 +8303,7 @@
           <w:sz w:val="20"/>
           <w:szCs w:val="20"/>
         </w:rPr>
-        <w:t xml:space="preserve">With this we are ready with the setup process in Azure portal. We will now configure and code in SAP system to send data from SAP system </w:t>
-      </w:r>
-      <w:r>
-        <w:rPr>
-          <w:rFonts w:ascii="Calibri Light" w:eastAsia="Calibri Light" w:hAnsi="Calibri Light" w:cs="Calibri Light"/>
-          <w:sz w:val="20"/>
-          <w:szCs w:val="20"/>
-        </w:rPr>
-        <w:t>directly to Azure Event Hub.</w:t>
+        <w:t>With this we are ready with the setup process in Azure portal. We will now configure and code in SAP system to send data from SAP system directly to Azure Event Hub.</w:t>
       </w:r>
     </w:p>
     <w:p>
@@ -8611,15 +8400,7 @@
           <w:sz w:val="20"/>
           <w:szCs w:val="20"/>
         </w:rPr>
-        <w:t xml:space="preserve">Go to transaction SM59 in your SAP system and create new RFC destination of type ‘G’. Maintain your Event hubs namespace </w:t>
-      </w:r>
-      <w:r>
-        <w:rPr>
-          <w:rFonts w:ascii="Calibri Light" w:eastAsia="Calibri Light" w:hAnsi="Calibri Light" w:cs="Calibri Light"/>
-          <w:sz w:val="20"/>
-          <w:szCs w:val="20"/>
-        </w:rPr>
-        <w:t>endpoint in the Target host and Event Hub name in path prefix as shown below.</w:t>
+        <w:t>Go to transaction SM59 in your SAP system and create new RFC destination of type ‘G’. Maintain your Event hubs namespace endpoint in the Target host and Event Hub name in path prefix as shown below.</w:t>
       </w:r>
     </w:p>
     <w:p>
@@ -10387,15 +10168,7 @@
           <w:sz w:val="20"/>
           <w:szCs w:val="20"/>
         </w:rPr>
-        <w:t xml:space="preserve">Do a connection test to make sure it is </w:t>
-      </w:r>
-      <w:r>
-        <w:rPr>
-          <w:rFonts w:ascii="Calibri Light" w:eastAsia="Calibri Light" w:hAnsi="Calibri Light" w:cs="Calibri Light"/>
-          <w:sz w:val="20"/>
-          <w:szCs w:val="20"/>
-        </w:rPr>
-        <w:t>working. A popup might appear asking for user name and password, select Cancel button. Even if you get 401 Not authorized error, do not worry. you are still good and your RFC destination setup is complete.</w:t>
+        <w:t>Do a connection test to make sure it is working. A popup might appear asking for user name and password, select Cancel button. Even if you get 401 Not authorized error, do not worry. you are still good and your RFC destination setup is complete.</w:t>
       </w:r>
     </w:p>
     <w:p>
@@ -10625,15 +10398,7 @@
           <w:sz w:val="20"/>
           <w:szCs w:val="20"/>
         </w:rPr>
-        <w:t xml:space="preserve">ABAP SDK for </w:t>
-      </w:r>
-      <w:r>
-        <w:rPr>
-          <w:rFonts w:ascii="Calibri Light" w:eastAsia="Calibri Light" w:hAnsi="Calibri Light" w:cs="Calibri Light"/>
-          <w:sz w:val="20"/>
-          <w:szCs w:val="20"/>
-        </w:rPr>
-        <w:t>Azure</w:t>
+        <w:t>ABAP SDK for Azure</w:t>
       </w:r>
     </w:p>
     <w:p>
@@ -10983,15 +10748,7 @@
           <w:sz w:val="20"/>
           <w:szCs w:val="20"/>
         </w:rPr>
-        <w:t xml:space="preserve">We need to import Microsoft’s Certificate and import in STRUST for SSL handshake between SAP system and Azure </w:t>
-      </w:r>
-      <w:r>
-        <w:rPr>
-          <w:rFonts w:ascii="Calibri Light" w:eastAsia="Calibri Light" w:hAnsi="Calibri Light" w:cs="Calibri Light"/>
-          <w:sz w:val="20"/>
-          <w:szCs w:val="20"/>
-        </w:rPr>
-        <w:t>Eventhub over HTTPS protocol. To download the certificate, in your browser, go to URL with the hostname and path prefix you used for creating RFC destination.</w:t>
+        <w:t>We need to import Microsoft’s Certificate and import in STRUST for SSL handshake between SAP system and Azure Eventhub over HTTPS protocol. To download the certificate, in your browser, go to URL with the hostname and path prefix you used for creating RFC destination.</w:t>
       </w:r>
     </w:p>
     <w:p>
@@ -12282,15 +12039,7 @@
           <w:sz w:val="20"/>
           <w:szCs w:val="20"/>
         </w:rPr>
-        <w:t xml:space="preserve">Note: We are not going through the process of Importing certificates in STRUST in this document. It is </w:t>
-      </w:r>
-      <w:r>
-        <w:rPr>
-          <w:rFonts w:ascii="Calibri Light" w:eastAsia="Calibri Light" w:hAnsi="Calibri Light" w:cs="Calibri Light"/>
-          <w:sz w:val="20"/>
-          <w:szCs w:val="20"/>
-        </w:rPr>
-        <w:t>straight forward, and your BASIS team can help you to do this activity.</w:t>
+        <w:t>Note: We are not going through the process of Importing certificates in STRUST in this document. It is straight forward, and your BASIS team can help you to do this activity.</w:t>
       </w:r>
     </w:p>
     <w:p>
@@ -12509,15 +12258,7 @@
           <w:sz w:val="20"/>
           <w:szCs w:val="20"/>
         </w:rPr>
-        <w:t>ABAP SDK has following main configuration tables and they need to be maintained. We will create a new Interface ID to establish connection between SAP sys</w:t>
-      </w:r>
-      <w:r>
-        <w:rPr>
-          <w:rFonts w:ascii="Calibri Light" w:eastAsia="Calibri Light" w:hAnsi="Calibri Light" w:cs="Calibri Light"/>
-          <w:sz w:val="20"/>
-          <w:szCs w:val="20"/>
-        </w:rPr>
-        <w:t>tem and target Azure Event Hub. A new Interface ID needs to be created for each Event Hub namespace.</w:t>
+        <w:t>ABAP SDK has following main configuration tables and they need to be maintained. We will create a new Interface ID to establish connection between SAP system and target Azure Event Hub. A new Interface ID needs to be created for each Event Hub namespace.</w:t>
       </w:r>
     </w:p>
     <w:p>
@@ -12545,15 +12286,7 @@
           <w:sz w:val="20"/>
           <w:szCs w:val="20"/>
         </w:rPr>
-        <w:t>Note: Currently all these Configurations tables must be maintained manually using SM30. We are developing a new Graphical Interface to simplify the config</w:t>
-      </w:r>
-      <w:r>
-        <w:rPr>
-          <w:rFonts w:ascii="Calibri Light" w:eastAsia="Calibri Light" w:hAnsi="Calibri Light" w:cs="Calibri Light"/>
-          <w:sz w:val="20"/>
-          <w:szCs w:val="20"/>
-        </w:rPr>
-        <w:t>uration steps. This will be released with next versions. Keeping looking for Updates.</w:t>
+        <w:t>Note: Currently all these Configurations tables must be maintained manually using SM30. We are developing a new Graphical Interface to simplify the configuration steps. This will be released with next versions. Keeping looking for Updates.</w:t>
       </w:r>
     </w:p>
     <w:p>
@@ -12654,7 +12387,15 @@
           <w:sz w:val="20"/>
           <w:szCs w:val="20"/>
         </w:rPr>
-        <w:t>Z</w:t>
+        <w:t xml:space="preserve">ZREST_CONF_MISC </w:t>
+      </w:r>
+      <w:r>
+        <w:rPr>
+          <w:rFonts w:ascii="Calibri Light" w:eastAsia="Calibri Light" w:hAnsi="Calibri Light" w:cs="Calibri Light"/>
+          <w:sz w:val="20"/>
+          <w:szCs w:val="20"/>
+        </w:rPr>
+        <w:t>–</w:t>
       </w:r>
       <w:r>
         <w:rPr>
@@ -12664,15 +12405,15 @@
           <w:sz w:val="20"/>
           <w:szCs w:val="20"/>
         </w:rPr>
-        <w:t xml:space="preserve">REST_CONF_MISC </w:t>
-      </w:r>
-      <w:r>
-        <w:rPr>
-          <w:rFonts w:ascii="Calibri Light" w:eastAsia="Calibri Light" w:hAnsi="Calibri Light" w:cs="Calibri Light"/>
-          <w:sz w:val="20"/>
-          <w:szCs w:val="20"/>
-        </w:rPr>
-        <w:t>–</w:t>
+        <w:t xml:space="preserve"> </w:t>
+      </w:r>
+      <w:r>
+        <w:rPr>
+          <w:rFonts w:ascii="Calibri Light" w:eastAsia="Calibri Light" w:hAnsi="Calibri Light" w:cs="Calibri Light"/>
+          <w:sz w:val="20"/>
+          <w:szCs w:val="20"/>
+        </w:rPr>
+        <w:t>This is an Interface Miscellaneous table which contains information on Alerts and re-processing</w:t>
       </w:r>
       <w:r>
         <w:rPr>
@@ -12690,8 +12431,27 @@
           <w:sz w:val="20"/>
           <w:szCs w:val="20"/>
         </w:rPr>
-        <w:t>This is an Interface Miscellaneous table which contains information on Alerts and re-processing</w:t>
-      </w:r>
+        <w:t>of failed messages automatically.</w:t>
+      </w:r>
+    </w:p>
+    <w:p>
+      <w:pPr>
+        <w:spacing w:line="229" w:lineRule="exact"/>
+        <w:rPr>
+          <w:sz w:val="20"/>
+          <w:szCs w:val="20"/>
+        </w:rPr>
+      </w:pPr>
+    </w:p>
+    <w:p>
+      <w:pPr>
+        <w:spacing w:line="225" w:lineRule="auto"/>
+        <w:ind w:right="180"/>
+        <w:rPr>
+          <w:sz w:val="20"/>
+          <w:szCs w:val="20"/>
+        </w:rPr>
+      </w:pPr>
       <w:r>
         <w:rPr>
           <w:rFonts w:ascii="Calibri Light" w:eastAsia="Calibri Light" w:hAnsi="Calibri Light" w:cs="Calibri Light"/>
@@ -12700,35 +12460,16 @@
           <w:sz w:val="20"/>
           <w:szCs w:val="20"/>
         </w:rPr>
-        <w:t xml:space="preserve"> </w:t>
-      </w:r>
-      <w:r>
-        <w:rPr>
-          <w:rFonts w:ascii="Calibri Light" w:eastAsia="Calibri Light" w:hAnsi="Calibri Light" w:cs="Calibri Light"/>
-          <w:sz w:val="20"/>
-          <w:szCs w:val="20"/>
-        </w:rPr>
-        <w:t>of failed messages automatically.</w:t>
-      </w:r>
-    </w:p>
-    <w:p>
-      <w:pPr>
-        <w:spacing w:line="229" w:lineRule="exact"/>
-        <w:rPr>
-          <w:sz w:val="20"/>
-          <w:szCs w:val="20"/>
-        </w:rPr>
-      </w:pPr>
-    </w:p>
-    <w:p>
-      <w:pPr>
-        <w:spacing w:line="225" w:lineRule="auto"/>
-        <w:ind w:right="180"/>
-        <w:rPr>
-          <w:sz w:val="20"/>
-          <w:szCs w:val="20"/>
-        </w:rPr>
-      </w:pPr>
+        <w:t xml:space="preserve">ZADF_CONFIG </w:t>
+      </w:r>
+      <w:r>
+        <w:rPr>
+          <w:rFonts w:ascii="Calibri Light" w:eastAsia="Calibri Light" w:hAnsi="Calibri Light" w:cs="Calibri Light"/>
+          <w:sz w:val="20"/>
+          <w:szCs w:val="20"/>
+        </w:rPr>
+        <w:t>–</w:t>
+      </w:r>
       <w:r>
         <w:rPr>
           <w:rFonts w:ascii="Calibri Light" w:eastAsia="Calibri Light" w:hAnsi="Calibri Light" w:cs="Calibri Light"/>
@@ -12737,24 +12478,6 @@
           <w:sz w:val="20"/>
           <w:szCs w:val="20"/>
         </w:rPr>
-        <w:t xml:space="preserve">ZADF_CONFIG </w:t>
-      </w:r>
-      <w:r>
-        <w:rPr>
-          <w:rFonts w:ascii="Calibri Light" w:eastAsia="Calibri Light" w:hAnsi="Calibri Light" w:cs="Calibri Light"/>
-          <w:sz w:val="20"/>
-          <w:szCs w:val="20"/>
-        </w:rPr>
-        <w:t>–</w:t>
-      </w:r>
-      <w:r>
-        <w:rPr>
-          <w:rFonts w:ascii="Calibri Light" w:eastAsia="Calibri Light" w:hAnsi="Calibri Light" w:cs="Calibri Light"/>
-          <w:b/>
-          <w:bCs/>
-          <w:sz w:val="20"/>
-          <w:szCs w:val="20"/>
-        </w:rPr>
         <w:t xml:space="preserve"> </w:t>
       </w:r>
       <w:r>
@@ -12763,15 +12486,7 @@
           <w:sz w:val="20"/>
           <w:szCs w:val="20"/>
         </w:rPr>
-        <w:t>This is an Interface extension table. This stores data that is more specific to Azure Services</w:t>
-      </w:r>
-      <w:r>
-        <w:rPr>
-          <w:rFonts w:ascii="Calibri Light" w:eastAsia="Calibri Light" w:hAnsi="Calibri Light" w:cs="Calibri Light"/>
-          <w:sz w:val="20"/>
-          <w:szCs w:val="20"/>
-        </w:rPr>
-        <w:t xml:space="preserve"> like SAS</w:t>
+        <w:t>This is an Interface extension table. This stores data that is more specific to Azure Services like SAS</w:t>
       </w:r>
       <w:r>
         <w:rPr>
@@ -12895,15 +12610,7 @@
           <w:sz w:val="20"/>
           <w:szCs w:val="20"/>
         </w:rPr>
-        <w:t xml:space="preserve">Create a new Interface ID like ‘DEMO_EHUB’ and </w:t>
-      </w:r>
-      <w:r>
-        <w:rPr>
-          <w:rFonts w:ascii="Calibri Light" w:eastAsia="Calibri Light" w:hAnsi="Calibri Light" w:cs="Calibri Light"/>
-          <w:sz w:val="20"/>
-          <w:szCs w:val="20"/>
-        </w:rPr>
-        <w:t>Maintain the RFC destination you created earlier.</w:t>
+        <w:t>Create a new Interface ID like ‘DEMO_EHUB’ and Maintain the RFC destination you created earlier.</w:t>
       </w:r>
     </w:p>
     <w:p>
@@ -13288,16 +12995,7 @@
           <w:sz w:val="20"/>
           <w:szCs w:val="20"/>
         </w:rPr>
-        <w:t xml:space="preserve">MAX_RETRY is number of retry in </w:t>
-      </w:r>
-      <w:r>
-        <w:rPr>
-          <w:rFonts w:ascii="Calibri Light" w:eastAsia="Calibri Light" w:hAnsi="Calibri Light" w:cs="Calibri Light"/>
-          <w:color w:val="595959"/>
-          <w:sz w:val="20"/>
-          <w:szCs w:val="20"/>
-        </w:rPr>
-        <w:t>case of service failure.</w:t>
+        <w:t>MAX_RETRY is number of retry in case of service failure.</w:t>
       </w:r>
     </w:p>
     <w:p>
@@ -13604,16 +13302,7 @@
           <w:sz w:val="20"/>
           <w:szCs w:val="20"/>
         </w:rPr>
-        <w:t>____________</w:t>
-      </w:r>
-      <w:r>
-        <w:rPr>
-          <w:rFonts w:ascii="Calibri Light" w:eastAsia="Calibri Light" w:hAnsi="Calibri Light" w:cs="Calibri Light"/>
-          <w:color w:val="BFBFBF"/>
-          <w:sz w:val="20"/>
-          <w:szCs w:val="20"/>
-        </w:rPr>
-        <w:t>_________________________________________________________________________</w:t>
+        <w:t>_____________________________________________________________________________________</w:t>
       </w:r>
     </w:p>
     <w:p>
@@ -14021,15 +13710,7 @@
           <w:sz w:val="20"/>
           <w:szCs w:val="20"/>
         </w:rPr>
-        <w:t xml:space="preserve">INTERFACE_TYPE is </w:t>
-      </w:r>
-      <w:r>
-        <w:rPr>
-          <w:rFonts w:ascii="Calibri Light" w:eastAsia="Calibri Light" w:hAnsi="Calibri Light" w:cs="Calibri Light"/>
-          <w:sz w:val="20"/>
-          <w:szCs w:val="20"/>
-        </w:rPr>
-        <w:t>‘EVENTHUB.</w:t>
+        <w:t>INTERFACE_TYPE is ‘EVENTHUB.</w:t>
       </w:r>
     </w:p>
     <w:p>
@@ -14101,15 +13782,7 @@
           <w:sz w:val="20"/>
           <w:szCs w:val="20"/>
         </w:rPr>
-        <w:t>URI is left blank.</w:t>
-      </w:r>
-      <w:r>
-        <w:rPr>
-          <w:rFonts w:ascii="Calibri Light" w:eastAsia="Calibri Light" w:hAnsi="Calibri Light" w:cs="Calibri Light"/>
-          <w:sz w:val="20"/>
-          <w:szCs w:val="20"/>
-        </w:rPr>
-        <w:t xml:space="preserve"> This may be required for future versions.</w:t>
+        <w:t>URI is left blank. This may be required for future versions.</w:t>
       </w:r>
     </w:p>
     <w:p>
@@ -14641,15 +14314,7 @@
           <w:sz w:val="20"/>
           <w:szCs w:val="20"/>
         </w:rPr>
-        <w:t xml:space="preserve">You need to maintain the policy name that you have created in Azure portal in this config table. This is </w:t>
-      </w:r>
-      <w:r>
-        <w:rPr>
-          <w:rFonts w:ascii="Calibri Light" w:eastAsia="Calibri Light" w:hAnsi="Calibri Light" w:cs="Calibri Light"/>
-          <w:sz w:val="20"/>
-          <w:szCs w:val="20"/>
-        </w:rPr>
-        <w:t>required to generate token for authentication with Azure Event hubs. Refer Page 10 of this document to get the policy name. Azure creates default policy ‘</w:t>
+        <w:t>You need to maintain the policy name that you have created in Azure portal in this config table. This is required to generate token for authentication with Azure Event hubs. Refer Page 10 of this document to get the policy name. Azure creates default policy ‘</w:t>
       </w:r>
       <w:r>
         <w:rPr>
@@ -14675,16 +14340,7 @@
           <w:sz w:val="20"/>
           <w:szCs w:val="20"/>
         </w:rPr>
-        <w:t xml:space="preserve">that policy name </w:t>
-      </w:r>
-      <w:r>
-        <w:rPr>
-          <w:rFonts w:ascii="Calibri Light" w:eastAsia="Calibri Light" w:hAnsi="Calibri Light" w:cs="Calibri Light"/>
-          <w:color w:val="252525"/>
-          <w:sz w:val="20"/>
-          <w:szCs w:val="20"/>
-        </w:rPr>
-        <w:t>here.</w:t>
+        <w:t>that policy name here.</w:t>
       </w:r>
     </w:p>
     <w:p>
@@ -15162,15 +14818,7 @@
           <w:sz w:val="20"/>
           <w:szCs w:val="20"/>
         </w:rPr>
-        <w:t>We have provided an Interface Monitor (Transaction ZREST_UTIL), using this monitor you can view history of all the messages that were posted to Azure Se</w:t>
-      </w:r>
-      <w:r>
-        <w:rPr>
-          <w:rFonts w:ascii="Calibri Light" w:eastAsia="Calibri Light" w:hAnsi="Calibri Light" w:cs="Calibri Light"/>
-          <w:sz w:val="20"/>
-          <w:szCs w:val="20"/>
-        </w:rPr>
-        <w:t>rvices. Incase you have a scheduled a background job to post messages to Azure, you can view the statuses of the messages in this monitor. This Monitor can be used for troubleshooting and re-processing of the message as well.</w:t>
+        <w:t>We have provided an Interface Monitor (Transaction ZREST_UTIL), using this monitor you can view history of all the messages that were posted to Azure Services. Incase you have a scheduled a background job to post messages to Azure, you can view the statuses of the messages in this monitor. This Monitor can be used for troubleshooting and re-processing of the message as well.</w:t>
       </w:r>
     </w:p>
     <w:p>
@@ -15197,15 +14845,7 @@
           <w:sz w:val="20"/>
           <w:szCs w:val="20"/>
         </w:rPr>
-        <w:t xml:space="preserve">Go to transaction ZREST_UTIL </w:t>
-      </w:r>
-      <w:r>
-        <w:rPr>
-          <w:rFonts w:ascii="Calibri Light" w:eastAsia="Calibri Light" w:hAnsi="Calibri Light" w:cs="Calibri Light"/>
-          <w:sz w:val="20"/>
-          <w:szCs w:val="20"/>
-        </w:rPr>
-        <w:t>and provide your Interface ID in the selection screen and execute to view all the messages</w:t>
+        <w:t>Go to transaction ZREST_UTIL and provide your Interface ID in the selection screen and execute to view all the messages</w:t>
       </w:r>
     </w:p>
     <w:p>
@@ -15554,8 +15194,6 @@
         </w:rPr>
         <w:t xml:space="preserve">               &lt;/p&gt;</w:t>
       </w:r>
-      <w:bookmarkStart w:id="17" w:name="_GoBack"/>
-      <w:bookmarkEnd w:id="17"/>
     </w:p>
     <w:p>
       <w:pPr>
@@ -15592,8 +15230,8 @@
           <w:szCs w:val="20"/>
         </w:rPr>
       </w:pPr>
-      <w:bookmarkStart w:id="18" w:name="page18"/>
-      <w:bookmarkEnd w:id="18"/>
+      <w:bookmarkStart w:id="17" w:name="page18"/>
+      <w:bookmarkEnd w:id="17"/>
       <w:r>
         <w:rPr>
           <w:rFonts w:ascii="Calibri Light" w:eastAsia="Calibri Light" w:hAnsi="Calibri Light" w:cs="Calibri Light"/>
@@ -15990,15 +15628,7 @@
           <w:sz w:val="20"/>
           <w:szCs w:val="20"/>
         </w:rPr>
-        <w:t xml:space="preserve">In this monitor, you can view the status of the HTTPs message and its headers, response, payload and so on. In case of errors, you can also </w:t>
-      </w:r>
-      <w:r>
-        <w:rPr>
-          <w:rFonts w:ascii="Calibri Light" w:eastAsia="Calibri Light" w:hAnsi="Calibri Light" w:cs="Calibri Light"/>
-          <w:sz w:val="20"/>
-          <w:szCs w:val="20"/>
-        </w:rPr>
-        <w:t>re-process the message from this tool.</w:t>
+        <w:t>In this monitor, you can view the status of the HTTPs message and its headers, response, payload and so on. In case of errors, you can also re-process the message from this tool.</w:t>
       </w:r>
     </w:p>
     <w:p>
@@ -16450,8 +16080,8 @@
           <w:szCs w:val="20"/>
         </w:rPr>
       </w:pPr>
-      <w:bookmarkStart w:id="19" w:name="page19"/>
-      <w:bookmarkEnd w:id="19"/>
+      <w:bookmarkStart w:id="18" w:name="page19"/>
+      <w:bookmarkEnd w:id="18"/>
       <w:r>
         <w:rPr>
           <w:rFonts w:ascii="Calibri Light" w:eastAsia="Calibri Light" w:hAnsi="Calibri Light" w:cs="Calibri Light"/>
@@ -16604,15 +16234,7 @@
           <w:sz w:val="20"/>
           <w:szCs w:val="20"/>
         </w:rPr>
-        <w:t xml:space="preserve">For auto-processing of messages in case of failures, you must schedule a background job for program </w:t>
-      </w:r>
-      <w:r>
-        <w:rPr>
-          <w:rFonts w:ascii="Calibri Light" w:eastAsia="Calibri Light" w:hAnsi="Calibri Light" w:cs="Calibri Light"/>
-          <w:sz w:val="20"/>
-          <w:szCs w:val="20"/>
-        </w:rPr>
-        <w:t>‘ZREST_SCHEDULER’ as a pre-requisite.</w:t>
+        <w:t>For auto-processing of messages in case of failures, you must schedule a background job for program ‘ZREST_SCHEDULER’ as a pre-requisite.</w:t>
       </w:r>
     </w:p>
     <w:p>
@@ -17625,7 +17247,7 @@
     <w:lsdException w:name="Table Web 2" w:semiHidden="1" w:unhideWhenUsed="1"/>
     <w:lsdException w:name="Table Web 3" w:semiHidden="1" w:unhideWhenUsed="1"/>
     <w:lsdException w:name="Balloon Text" w:semiHidden="1" w:unhideWhenUsed="1"/>
-    <w:lsdException w:name="Table Grid" w:semiHidden="1" w:uiPriority="59" w:unhideWhenUsed="1"/>
+    <w:lsdException w:name="Table Grid" w:uiPriority="59"/>
     <w:lsdException w:name="Table Theme" w:semiHidden="1" w:unhideWhenUsed="1"/>
     <w:lsdException w:name="Placeholder Text" w:semiHidden="1"/>
     <w:lsdException w:name="No Spacing" w:uiPriority="1" w:qFormat="1"/>
@@ -17855,7 +17477,6 @@
   <w:style w:type="character" w:default="1" w:styleId="DefaultParagraphFont">
     <w:name w:val="Default Paragraph Font"/>
     <w:uiPriority w:val="1"/>
-    <w:semiHidden/>
     <w:unhideWhenUsed/>
   </w:style>
   <w:style w:type="table" w:default="1" w:styleId="TableNormal">
